--- a/ReadMe_BookingAPI SetUp.docx
+++ b/ReadMe_BookingAPI SetUp.docx
@@ -36,15 +36,15 @@
         <w:shd w:val="clear" w:color="auto" w:fill="FFFFFF"/>
         <w:spacing w:after="240" w:line="240" w:lineRule="auto"/>
         <w:rPr>
-          <w:rFonts w:ascii="Segoe UI" w:eastAsia="Times New Roman" w:hAnsi="Segoe UI" w:cs="Segoe UI"/>
-          <w:color w:val="1F2328"/>
-          <w:sz w:val="24"/>
-          <w:szCs w:val="24"/>
-        </w:rPr>
-      </w:pPr>
-      <w:r>
-        <w:rPr>
-          <w:rFonts w:ascii="Segoe UI" w:eastAsia="Times New Roman" w:hAnsi="Segoe UI" w:cs="Segoe UI"/>
+          <w:rFonts w:eastAsia="Times New Roman" w:cstheme="minorHAnsi"/>
+          <w:color w:val="1F2328"/>
+          <w:sz w:val="24"/>
+          <w:szCs w:val="24"/>
+        </w:rPr>
+      </w:pPr>
+      <w:r>
+        <w:rPr>
+          <w:rFonts w:eastAsia="Times New Roman" w:cstheme="minorHAnsi"/>
           <w:color w:val="1F2328"/>
           <w:sz w:val="24"/>
           <w:szCs w:val="24"/>
@@ -53,33 +53,42 @@
       </w:r>
       <w:r>
         <w:rPr>
-          <w:rFonts w:ascii="Segoe UI" w:eastAsia="Times New Roman" w:hAnsi="Segoe UI" w:cs="Segoe UI"/>
+          <w:rFonts w:eastAsia="Times New Roman" w:cstheme="minorHAnsi"/>
           <w:color w:val="1F2328"/>
           <w:sz w:val="24"/>
           <w:szCs w:val="24"/>
         </w:rPr>
         <w:br/>
-        <w:t xml:space="preserve">Note - All are open source project and widely available over the web. Setup the </w:t>
-      </w:r>
-      <w:proofErr w:type="spellStart"/>
-      <w:r>
-        <w:rPr>
-          <w:rFonts w:ascii="Segoe UI" w:eastAsia="Times New Roman" w:hAnsi="Segoe UI" w:cs="Segoe UI"/>
-          <w:color w:val="1F2328"/>
-          <w:sz w:val="24"/>
-          <w:szCs w:val="24"/>
-        </w:rPr>
-        <w:t>maching</w:t>
-      </w:r>
-      <w:proofErr w:type="spellEnd"/>
-      <w:r>
-        <w:rPr>
-          <w:rFonts w:ascii="Segoe UI" w:eastAsia="Times New Roman" w:hAnsi="Segoe UI" w:cs="Segoe UI"/>
-          <w:color w:val="1F2328"/>
-          <w:sz w:val="24"/>
-          <w:szCs w:val="24"/>
-        </w:rPr>
-        <w:t xml:space="preserve"> with below applications to test the code further.</w:t>
+        <w:t>Note - All are open source project and widely available</w:t>
+      </w:r>
+      <w:r>
+        <w:rPr>
+          <w:rFonts w:eastAsia="Times New Roman" w:cstheme="minorHAnsi"/>
+          <w:color w:val="1F2328"/>
+          <w:sz w:val="24"/>
+          <w:szCs w:val="24"/>
+        </w:rPr>
+        <w:t xml:space="preserve"> over the web. Setup the machine</w:t>
+      </w:r>
+      <w:r>
+        <w:rPr>
+          <w:rFonts w:eastAsia="Times New Roman" w:cstheme="minorHAnsi"/>
+          <w:color w:val="1F2328"/>
+          <w:sz w:val="24"/>
+          <w:szCs w:val="24"/>
+        </w:rPr>
+        <w:t xml:space="preserve"> </w:t>
+      </w:r>
+      <w:bookmarkStart w:id="0" w:name="_GoBack"/>
+      <w:bookmarkEnd w:id="0"/>
+      <w:r>
+        <w:rPr>
+          <w:rFonts w:eastAsia="Times New Roman" w:cstheme="minorHAnsi"/>
+          <w:color w:val="1F2328"/>
+          <w:sz w:val="24"/>
+          <w:szCs w:val="24"/>
+        </w:rPr>
+        <w:t>with below applications to test the code further.</w:t>
       </w:r>
     </w:p>
     <w:p>
@@ -91,7 +100,7 @@
         <w:shd w:val="clear" w:color="auto" w:fill="FFFFFF"/>
         <w:spacing w:before="100" w:beforeAutospacing="1" w:after="100" w:afterAutospacing="1" w:line="240" w:lineRule="auto"/>
         <w:rPr>
-          <w:rFonts w:ascii="Segoe UI" w:eastAsia="Times New Roman" w:hAnsi="Segoe UI" w:cs="Segoe UI"/>
+          <w:rFonts w:eastAsia="Times New Roman" w:cstheme="minorHAnsi"/>
           <w:color w:val="1F2328"/>
           <w:sz w:val="24"/>
           <w:szCs w:val="24"/>
@@ -100,7 +109,7 @@
       <w:hyperlink r:id="rId5" w:history="1">
         <w:r>
           <w:rPr>
-            <w:rFonts w:ascii="Segoe UI" w:eastAsia="Times New Roman" w:hAnsi="Segoe UI" w:cs="Segoe UI"/>
+            <w:rFonts w:eastAsia="Times New Roman" w:cstheme="minorHAnsi"/>
             <w:color w:val="0000FF"/>
             <w:sz w:val="24"/>
             <w:szCs w:val="24"/>
@@ -111,7 +120,7 @@
       </w:hyperlink>
       <w:r>
         <w:rPr>
-          <w:rFonts w:ascii="Segoe UI" w:eastAsia="Times New Roman" w:hAnsi="Segoe UI" w:cs="Segoe UI"/>
+          <w:rFonts w:eastAsia="Times New Roman" w:cstheme="minorHAnsi"/>
           <w:color w:val="1F2328"/>
           <w:sz w:val="24"/>
           <w:szCs w:val="24"/>
@@ -128,7 +137,7 @@
         <w:shd w:val="clear" w:color="auto" w:fill="FFFFFF"/>
         <w:spacing w:before="60" w:after="100" w:afterAutospacing="1" w:line="240" w:lineRule="auto"/>
         <w:rPr>
-          <w:rFonts w:ascii="Segoe UI" w:eastAsia="Times New Roman" w:hAnsi="Segoe UI" w:cs="Segoe UI"/>
+          <w:rFonts w:eastAsia="Times New Roman" w:cstheme="minorHAnsi"/>
           <w:color w:val="1F2328"/>
           <w:sz w:val="24"/>
           <w:szCs w:val="24"/>
@@ -137,7 +146,7 @@
       <w:hyperlink r:id="rId6" w:history="1">
         <w:r>
           <w:rPr>
-            <w:rFonts w:ascii="Segoe UI" w:eastAsia="Times New Roman" w:hAnsi="Segoe UI" w:cs="Segoe UI"/>
+            <w:rFonts w:eastAsia="Times New Roman" w:cstheme="minorHAnsi"/>
             <w:color w:val="0000FF"/>
             <w:sz w:val="24"/>
             <w:szCs w:val="24"/>
@@ -148,7 +157,7 @@
       </w:hyperlink>
       <w:r>
         <w:rPr>
-          <w:rFonts w:ascii="Segoe UI" w:eastAsia="Times New Roman" w:hAnsi="Segoe UI" w:cs="Segoe UI"/>
+          <w:rFonts w:eastAsia="Times New Roman" w:cstheme="minorHAnsi"/>
           <w:color w:val="1F2328"/>
           <w:sz w:val="24"/>
           <w:szCs w:val="24"/>
@@ -165,7 +174,7 @@
         <w:shd w:val="clear" w:color="auto" w:fill="FFFFFF"/>
         <w:spacing w:before="60" w:after="100" w:afterAutospacing="1" w:line="240" w:lineRule="auto"/>
         <w:rPr>
-          <w:rFonts w:ascii="Segoe UI" w:eastAsia="Times New Roman" w:hAnsi="Segoe UI" w:cs="Segoe UI"/>
+          <w:rFonts w:eastAsia="Times New Roman" w:cstheme="minorHAnsi"/>
           <w:color w:val="1F2328"/>
           <w:sz w:val="24"/>
           <w:szCs w:val="24"/>
@@ -175,7 +184,7 @@
         <w:proofErr w:type="spellStart"/>
         <w:r>
           <w:rPr>
-            <w:rFonts w:ascii="Segoe UI" w:eastAsia="Times New Roman" w:hAnsi="Segoe UI" w:cs="Segoe UI"/>
+            <w:rFonts w:eastAsia="Times New Roman" w:cstheme="minorHAnsi"/>
             <w:color w:val="0000FF"/>
             <w:sz w:val="24"/>
             <w:szCs w:val="24"/>
@@ -187,7 +196,7 @@
       </w:hyperlink>
       <w:r>
         <w:rPr>
-          <w:rFonts w:ascii="Segoe UI" w:eastAsia="Times New Roman" w:hAnsi="Segoe UI" w:cs="Segoe UI"/>
+          <w:rFonts w:eastAsia="Times New Roman" w:cstheme="minorHAnsi"/>
           <w:color w:val="1F2328"/>
           <w:sz w:val="24"/>
           <w:szCs w:val="24"/>
@@ -204,7 +213,7 @@
         <w:shd w:val="clear" w:color="auto" w:fill="FFFFFF"/>
         <w:spacing w:before="60" w:after="100" w:afterAutospacing="1" w:line="240" w:lineRule="auto"/>
         <w:rPr>
-          <w:rFonts w:ascii="Segoe UI" w:eastAsia="Times New Roman" w:hAnsi="Segoe UI" w:cs="Segoe UI"/>
+          <w:rFonts w:eastAsia="Times New Roman" w:cstheme="minorHAnsi"/>
           <w:color w:val="1F2328"/>
           <w:sz w:val="24"/>
           <w:szCs w:val="24"/>
@@ -214,7 +223,7 @@
         <w:proofErr w:type="spellStart"/>
         <w:r>
           <w:rPr>
-            <w:rFonts w:ascii="Segoe UI" w:eastAsia="Times New Roman" w:hAnsi="Segoe UI" w:cs="Segoe UI"/>
+            <w:rFonts w:eastAsia="Times New Roman" w:cstheme="minorHAnsi"/>
             <w:color w:val="0000FF"/>
             <w:sz w:val="24"/>
             <w:szCs w:val="24"/>
@@ -226,33 +235,13 @@
       </w:hyperlink>
       <w:r>
         <w:rPr>
-          <w:rFonts w:ascii="Segoe UI" w:eastAsia="Times New Roman" w:hAnsi="Segoe UI" w:cs="Segoe UI"/>
+          <w:rFonts w:eastAsia="Times New Roman" w:cstheme="minorHAnsi"/>
           <w:color w:val="1F2328"/>
           <w:sz w:val="24"/>
           <w:szCs w:val="24"/>
         </w:rPr>
         <w:t> - Unit Testing framework for Java</w:t>
       </w:r>
-    </w:p>
-    <w:p>
-      <w:pPr>
-        <w:pStyle w:val="PlainText"/>
-        <w:rPr>
-          <w:rFonts w:asciiTheme="minorHAnsi" w:hAnsiTheme="minorHAnsi" w:cstheme="minorHAnsi"/>
-          <w:sz w:val="28"/>
-          <w:szCs w:val="28"/>
-        </w:rPr>
-      </w:pPr>
-    </w:p>
-    <w:p>
-      <w:pPr>
-        <w:pStyle w:val="PlainText"/>
-        <w:rPr>
-          <w:rFonts w:asciiTheme="minorHAnsi" w:hAnsiTheme="minorHAnsi" w:cstheme="minorHAnsi"/>
-          <w:sz w:val="28"/>
-          <w:szCs w:val="28"/>
-        </w:rPr>
-      </w:pPr>
     </w:p>
     <w:p>
       <w:pPr>
@@ -260,16 +249,16 @@
         <w:rPr>
           <w:rFonts w:asciiTheme="minorHAnsi" w:hAnsiTheme="minorHAnsi" w:cstheme="minorHAnsi"/>
           <w:b/>
-          <w:sz w:val="28"/>
-          <w:szCs w:val="28"/>
+          <w:sz w:val="24"/>
+          <w:szCs w:val="24"/>
         </w:rPr>
       </w:pPr>
       <w:r>
         <w:rPr>
           <w:rFonts w:asciiTheme="minorHAnsi" w:hAnsiTheme="minorHAnsi" w:cstheme="minorHAnsi"/>
           <w:b/>
-          <w:sz w:val="28"/>
-          <w:szCs w:val="28"/>
+          <w:sz w:val="24"/>
+          <w:szCs w:val="24"/>
         </w:rPr>
         <w:t>Getting Started</w:t>
       </w:r>
@@ -279,15 +268,15 @@
         <w:pStyle w:val="PlainText"/>
         <w:rPr>
           <w:rFonts w:asciiTheme="minorHAnsi" w:hAnsiTheme="minorHAnsi" w:cstheme="minorHAnsi"/>
-          <w:sz w:val="28"/>
-          <w:szCs w:val="28"/>
+          <w:sz w:val="24"/>
+          <w:szCs w:val="24"/>
         </w:rPr>
       </w:pPr>
       <w:r>
         <w:rPr>
           <w:rFonts w:asciiTheme="minorHAnsi" w:hAnsiTheme="minorHAnsi" w:cstheme="minorHAnsi"/>
-          <w:sz w:val="28"/>
-          <w:szCs w:val="28"/>
+          <w:sz w:val="24"/>
+          <w:szCs w:val="24"/>
         </w:rPr>
         <w:t>Setup your machine.</w:t>
       </w:r>
@@ -297,15 +286,15 @@
         <w:pStyle w:val="PlainText"/>
         <w:rPr>
           <w:rFonts w:asciiTheme="minorHAnsi" w:hAnsiTheme="minorHAnsi" w:cstheme="minorHAnsi"/>
-          <w:sz w:val="28"/>
-          <w:szCs w:val="28"/>
+          <w:sz w:val="24"/>
+          <w:szCs w:val="24"/>
         </w:rPr>
       </w:pPr>
       <w:r>
         <w:rPr>
           <w:rFonts w:asciiTheme="minorHAnsi" w:hAnsiTheme="minorHAnsi" w:cstheme="minorHAnsi"/>
-          <w:sz w:val="28"/>
-          <w:szCs w:val="28"/>
+          <w:sz w:val="24"/>
+          <w:szCs w:val="24"/>
         </w:rPr>
         <w:t>1. Install JDK 1.8</w:t>
       </w:r>
@@ -315,15 +304,15 @@
         <w:pStyle w:val="PlainText"/>
         <w:rPr>
           <w:rFonts w:asciiTheme="minorHAnsi" w:hAnsiTheme="minorHAnsi" w:cstheme="minorHAnsi"/>
-          <w:sz w:val="28"/>
-          <w:szCs w:val="28"/>
+          <w:sz w:val="24"/>
+          <w:szCs w:val="24"/>
         </w:rPr>
       </w:pPr>
       <w:r>
         <w:rPr>
           <w:rFonts w:asciiTheme="minorHAnsi" w:hAnsiTheme="minorHAnsi" w:cstheme="minorHAnsi"/>
-          <w:sz w:val="28"/>
-          <w:szCs w:val="28"/>
+          <w:sz w:val="24"/>
+          <w:szCs w:val="24"/>
         </w:rPr>
         <w:t>2. Install IntelliJ (Community edition is fine)</w:t>
       </w:r>
@@ -333,44 +322,26 @@
         <w:pStyle w:val="PlainText"/>
         <w:rPr>
           <w:rFonts w:asciiTheme="minorHAnsi" w:hAnsiTheme="minorHAnsi" w:cstheme="minorHAnsi"/>
-          <w:sz w:val="28"/>
-          <w:szCs w:val="28"/>
+          <w:sz w:val="24"/>
+          <w:szCs w:val="24"/>
         </w:rPr>
       </w:pPr>
       <w:r>
         <w:rPr>
           <w:rFonts w:asciiTheme="minorHAnsi" w:hAnsiTheme="minorHAnsi" w:cstheme="minorHAnsi"/>
-          <w:sz w:val="28"/>
-          <w:szCs w:val="28"/>
-        </w:rPr>
-        <w:t xml:space="preserve">3. Install </w:t>
-      </w:r>
-      <w:r>
+          <w:sz w:val="24"/>
+          <w:szCs w:val="24"/>
+        </w:rPr>
+        <w:t>3. Install Maven</w:t>
+      </w:r>
+    </w:p>
+    <w:p>
+      <w:pPr>
+        <w:pStyle w:val="PlainText"/>
         <w:rPr>
           <w:rFonts w:asciiTheme="minorHAnsi" w:hAnsiTheme="minorHAnsi" w:cstheme="minorHAnsi"/>
-          <w:sz w:val="28"/>
-          <w:szCs w:val="28"/>
-        </w:rPr>
-        <w:t>Maven</w:t>
-      </w:r>
-    </w:p>
-    <w:p>
-      <w:pPr>
-        <w:pStyle w:val="PlainText"/>
-        <w:rPr>
-          <w:rFonts w:asciiTheme="minorHAnsi" w:hAnsiTheme="minorHAnsi" w:cstheme="minorHAnsi"/>
-          <w:sz w:val="28"/>
-          <w:szCs w:val="28"/>
-        </w:rPr>
-      </w:pPr>
-    </w:p>
-    <w:p>
-      <w:pPr>
-        <w:pStyle w:val="PlainText"/>
-        <w:rPr>
-          <w:rFonts w:asciiTheme="minorHAnsi" w:hAnsiTheme="minorHAnsi" w:cstheme="minorHAnsi"/>
-          <w:sz w:val="28"/>
-          <w:szCs w:val="28"/>
+          <w:sz w:val="24"/>
+          <w:szCs w:val="24"/>
         </w:rPr>
       </w:pPr>
     </w:p>
@@ -381,16 +352,16 @@
         <w:rPr>
           <w:rFonts w:eastAsia="Times New Roman" w:cstheme="minorHAnsi"/>
           <w:color w:val="1F2328"/>
-          <w:sz w:val="28"/>
-          <w:szCs w:val="28"/>
-        </w:rPr>
-      </w:pPr>
-      <w:r>
-        <w:rPr>
-          <w:rFonts w:eastAsia="Times New Roman" w:cstheme="minorHAnsi"/>
-          <w:color w:val="1F2328"/>
-          <w:sz w:val="28"/>
-          <w:szCs w:val="28"/>
+          <w:sz w:val="24"/>
+          <w:szCs w:val="24"/>
+        </w:rPr>
+      </w:pPr>
+      <w:r>
+        <w:rPr>
+          <w:rFonts w:eastAsia="Times New Roman" w:cstheme="minorHAnsi"/>
+          <w:color w:val="1F2328"/>
+          <w:sz w:val="24"/>
+          <w:szCs w:val="24"/>
         </w:rPr>
         <w:t>The below steps will get you a copy of the project up and running, on your local machine for testing purposes.</w:t>
       </w:r>
@@ -419,17 +390,17 @@
         <w:rPr>
           <w:rFonts w:eastAsia="Times New Roman" w:cstheme="minorHAnsi"/>
           <w:color w:val="1F2328"/>
-          <w:sz w:val="28"/>
-          <w:szCs w:val="28"/>
-          <w:bdr w:val="none" w:sz="0" w:space="0" w:color="auto" w:frame="1"/>
-        </w:rPr>
-      </w:pPr>
-      <w:r>
-        <w:rPr>
-          <w:rFonts w:eastAsia="Times New Roman" w:cstheme="minorHAnsi"/>
-          <w:color w:val="1F2328"/>
-          <w:sz w:val="28"/>
-          <w:szCs w:val="28"/>
+          <w:sz w:val="24"/>
+          <w:szCs w:val="24"/>
+          <w:bdr w:val="none" w:sz="0" w:space="0" w:color="auto" w:frame="1"/>
+        </w:rPr>
+      </w:pPr>
+      <w:r>
+        <w:rPr>
+          <w:rFonts w:eastAsia="Times New Roman" w:cstheme="minorHAnsi"/>
+          <w:color w:val="1F2328"/>
+          <w:sz w:val="24"/>
+          <w:szCs w:val="24"/>
           <w:bdr w:val="none" w:sz="0" w:space="0" w:color="auto" w:frame="1"/>
         </w:rPr>
         <w:t>1) Open your terminal and do a clone of this project.</w:t>
@@ -458,18 +429,20 @@
         <w:spacing w:after="0" w:line="240" w:lineRule="auto"/>
         <w:rPr>
           <w:rFonts w:eastAsia="Times New Roman" w:cstheme="minorHAnsi"/>
-          <w:color w:val="1F2328"/>
-          <w:sz w:val="28"/>
-          <w:szCs w:val="28"/>
-          <w:bdr w:val="none" w:sz="0" w:space="0" w:color="auto" w:frame="1"/>
-        </w:rPr>
-      </w:pPr>
-      <w:r>
-        <w:rPr>
-          <w:rFonts w:eastAsia="Times New Roman" w:cstheme="minorHAnsi"/>
-          <w:color w:val="1F2328"/>
-          <w:sz w:val="28"/>
-          <w:szCs w:val="28"/>
+          <w:b/>
+          <w:color w:val="1F2328"/>
+          <w:sz w:val="24"/>
+          <w:szCs w:val="24"/>
+          <w:bdr w:val="none" w:sz="0" w:space="0" w:color="auto" w:frame="1"/>
+        </w:rPr>
+      </w:pPr>
+      <w:r>
+        <w:rPr>
+          <w:rFonts w:eastAsia="Times New Roman" w:cstheme="minorHAnsi"/>
+          <w:b/>
+          <w:color w:val="1F2328"/>
+          <w:sz w:val="24"/>
+          <w:szCs w:val="24"/>
           <w:bdr w:val="none" w:sz="0" w:space="0" w:color="auto" w:frame="1"/>
         </w:rPr>
         <w:t xml:space="preserve">   </w:t>
@@ -479,9 +452,10 @@
       <w:r>
         <w:rPr>
           <w:rFonts w:eastAsia="Times New Roman" w:cstheme="minorHAnsi"/>
-          <w:color w:val="1F2328"/>
-          <w:sz w:val="28"/>
-          <w:szCs w:val="28"/>
+          <w:b/>
+          <w:color w:val="1F2328"/>
+          <w:sz w:val="24"/>
+          <w:szCs w:val="24"/>
           <w:bdr w:val="none" w:sz="0" w:space="0" w:color="auto" w:frame="1"/>
         </w:rPr>
         <w:t>git</w:t>
@@ -491,12 +465,24 @@
       <w:r>
         <w:rPr>
           <w:rFonts w:eastAsia="Times New Roman" w:cstheme="minorHAnsi"/>
-          <w:color w:val="1F2328"/>
-          <w:sz w:val="28"/>
-          <w:szCs w:val="28"/>
-          <w:bdr w:val="none" w:sz="0" w:space="0" w:color="auto" w:frame="1"/>
-        </w:rPr>
-        <w:t xml:space="preserve"> clone https://github.com/jituvrma007/apiAutomation.git</w:t>
+          <w:b/>
+          <w:color w:val="1F2328"/>
+          <w:sz w:val="24"/>
+          <w:szCs w:val="24"/>
+          <w:bdr w:val="none" w:sz="0" w:space="0" w:color="auto" w:frame="1"/>
+        </w:rPr>
+        <w:t xml:space="preserve"> clone </w:t>
+      </w:r>
+      <w:r>
+        <w:rPr>
+          <w:rFonts w:eastAsia="Times New Roman" w:cstheme="minorHAnsi"/>
+          <w:b/>
+          <w:color w:val="1F2328"/>
+          <w:sz w:val="24"/>
+          <w:szCs w:val="24"/>
+          <w:bdr w:val="none" w:sz="0" w:space="0" w:color="auto" w:frame="1"/>
+        </w:rPr>
+        <w:t>https://github.com/RashmieRavichandran/Booking-API-Project</w:t>
       </w:r>
     </w:p>
     <w:p>
@@ -523,17 +509,17 @@
         <w:rPr>
           <w:rFonts w:eastAsia="Times New Roman" w:cstheme="minorHAnsi"/>
           <w:color w:val="1F2328"/>
-          <w:sz w:val="28"/>
-          <w:szCs w:val="28"/>
-          <w:bdr w:val="none" w:sz="0" w:space="0" w:color="auto" w:frame="1"/>
-        </w:rPr>
-      </w:pPr>
-      <w:r>
-        <w:rPr>
-          <w:rFonts w:eastAsia="Times New Roman" w:cstheme="minorHAnsi"/>
-          <w:color w:val="1F2328"/>
-          <w:sz w:val="28"/>
-          <w:szCs w:val="28"/>
+          <w:sz w:val="24"/>
+          <w:szCs w:val="24"/>
+          <w:bdr w:val="none" w:sz="0" w:space="0" w:color="auto" w:frame="1"/>
+        </w:rPr>
+      </w:pPr>
+      <w:r>
+        <w:rPr>
+          <w:rFonts w:eastAsia="Times New Roman" w:cstheme="minorHAnsi"/>
+          <w:color w:val="1F2328"/>
+          <w:sz w:val="24"/>
+          <w:szCs w:val="24"/>
           <w:bdr w:val="none" w:sz="0" w:space="0" w:color="auto" w:frame="1"/>
         </w:rPr>
         <w:t>2) Navigate to the respective directory and run below command.</w:t>
@@ -562,18 +548,20 @@
         <w:spacing w:after="0" w:line="240" w:lineRule="auto"/>
         <w:rPr>
           <w:rFonts w:eastAsia="Times New Roman" w:cstheme="minorHAnsi"/>
-          <w:color w:val="1F2328"/>
-          <w:sz w:val="28"/>
-          <w:szCs w:val="28"/>
-          <w:bdr w:val="none" w:sz="0" w:space="0" w:color="auto" w:frame="1"/>
-        </w:rPr>
-      </w:pPr>
-      <w:r>
-        <w:rPr>
-          <w:rFonts w:eastAsia="Times New Roman" w:cstheme="minorHAnsi"/>
-          <w:color w:val="1F2328"/>
-          <w:sz w:val="28"/>
-          <w:szCs w:val="28"/>
+          <w:b/>
+          <w:color w:val="1F2328"/>
+          <w:sz w:val="24"/>
+          <w:szCs w:val="24"/>
+          <w:bdr w:val="none" w:sz="0" w:space="0" w:color="auto" w:frame="1"/>
+        </w:rPr>
+      </w:pPr>
+      <w:r>
+        <w:rPr>
+          <w:rFonts w:eastAsia="Times New Roman" w:cstheme="minorHAnsi"/>
+          <w:b/>
+          <w:color w:val="1F2328"/>
+          <w:sz w:val="24"/>
+          <w:szCs w:val="24"/>
           <w:bdr w:val="none" w:sz="0" w:space="0" w:color="auto" w:frame="1"/>
         </w:rPr>
         <w:t xml:space="preserve">   </w:t>
@@ -583,9 +571,10 @@
       <w:r>
         <w:rPr>
           <w:rFonts w:eastAsia="Times New Roman" w:cstheme="minorHAnsi"/>
-          <w:color w:val="1F2328"/>
-          <w:sz w:val="28"/>
-          <w:szCs w:val="28"/>
+          <w:b/>
+          <w:color w:val="1F2328"/>
+          <w:sz w:val="24"/>
+          <w:szCs w:val="24"/>
           <w:bdr w:val="none" w:sz="0" w:space="0" w:color="auto" w:frame="1"/>
         </w:rPr>
         <w:t>mvn</w:t>
@@ -595,9 +584,10 @@
       <w:r>
         <w:rPr>
           <w:rFonts w:eastAsia="Times New Roman" w:cstheme="minorHAnsi"/>
-          <w:color w:val="1F2328"/>
-          <w:sz w:val="28"/>
-          <w:szCs w:val="28"/>
+          <w:b/>
+          <w:color w:val="1F2328"/>
+          <w:sz w:val="24"/>
+          <w:szCs w:val="24"/>
           <w:bdr w:val="none" w:sz="0" w:space="0" w:color="auto" w:frame="1"/>
         </w:rPr>
         <w:t xml:space="preserve"> clean install</w:t>
@@ -627,17 +617,17 @@
         <w:rPr>
           <w:rFonts w:eastAsia="Times New Roman" w:cstheme="minorHAnsi"/>
           <w:color w:val="1F2328"/>
-          <w:sz w:val="28"/>
-          <w:szCs w:val="28"/>
-          <w:bdr w:val="none" w:sz="0" w:space="0" w:color="auto" w:frame="1"/>
-        </w:rPr>
-      </w:pPr>
-      <w:r>
-        <w:rPr>
-          <w:rFonts w:eastAsia="Times New Roman" w:cstheme="minorHAnsi"/>
-          <w:color w:val="1F2328"/>
-          <w:sz w:val="28"/>
-          <w:szCs w:val="28"/>
+          <w:sz w:val="24"/>
+          <w:szCs w:val="24"/>
+          <w:bdr w:val="none" w:sz="0" w:space="0" w:color="auto" w:frame="1"/>
+        </w:rPr>
+      </w:pPr>
+      <w:r>
+        <w:rPr>
+          <w:rFonts w:eastAsia="Times New Roman" w:cstheme="minorHAnsi"/>
+          <w:color w:val="1F2328"/>
+          <w:sz w:val="24"/>
+          <w:szCs w:val="24"/>
           <w:bdr w:val="none" w:sz="0" w:space="0" w:color="auto" w:frame="1"/>
         </w:rPr>
         <w:t>3) Above command will build the project along with test cases.</w:t>
@@ -667,20 +657,30 @@
         <w:rPr>
           <w:rFonts w:eastAsia="Times New Roman" w:cstheme="minorHAnsi"/>
           <w:color w:val="1F2328"/>
-          <w:sz w:val="28"/>
-          <w:szCs w:val="28"/>
-          <w:bdr w:val="none" w:sz="0" w:space="0" w:color="auto" w:frame="1"/>
-        </w:rPr>
-      </w:pPr>
-      <w:r>
-        <w:rPr>
-          <w:rFonts w:eastAsia="Times New Roman" w:cstheme="minorHAnsi"/>
-          <w:color w:val="1F2328"/>
-          <w:sz w:val="28"/>
-          <w:szCs w:val="28"/>
+          <w:sz w:val="24"/>
+          <w:szCs w:val="24"/>
+          <w:bdr w:val="none" w:sz="0" w:space="0" w:color="auto" w:frame="1"/>
+        </w:rPr>
+      </w:pPr>
+      <w:r>
+        <w:rPr>
+          <w:rFonts w:eastAsia="Times New Roman" w:cstheme="minorHAnsi"/>
+          <w:color w:val="1F2328"/>
+          <w:sz w:val="24"/>
+          <w:szCs w:val="24"/>
           <w:bdr w:val="none" w:sz="0" w:space="0" w:color="auto" w:frame="1"/>
         </w:rPr>
         <w:t>4) You can find the test results in the terminal window</w:t>
+      </w:r>
+      <w:r>
+        <w:rPr>
+          <w:rFonts w:eastAsia="Times New Roman" w:cstheme="minorHAnsi"/>
+          <w:color w:val="1F2328"/>
+          <w:sz w:val="24"/>
+          <w:szCs w:val="24"/>
+          <w:bdr w:val="none" w:sz="0" w:space="0" w:color="auto" w:frame="1"/>
+        </w:rPr>
+        <w:t xml:space="preserve"> as shown below</w:t>
       </w:r>
     </w:p>
     <w:p>
@@ -705,22 +705,57 @@
         </w:tabs>
         <w:spacing w:line="240" w:lineRule="auto"/>
         <w:rPr>
-          <w:rFonts w:ascii="Consolas" w:eastAsia="Times New Roman" w:hAnsi="Consolas" w:cs="Courier New"/>
-          <w:color w:val="1F2328"/>
-          <w:sz w:val="20"/>
-          <w:szCs w:val="20"/>
-        </w:rPr>
-      </w:pPr>
-    </w:p>
-    <w:p>
-      <w:pPr>
-        <w:pStyle w:val="PlainText"/>
-        <w:rPr>
-          <w:rFonts w:asciiTheme="minorHAnsi" w:hAnsiTheme="minorHAnsi" w:cstheme="minorHAnsi"/>
+          <w:rFonts w:eastAsia="Times New Roman" w:cstheme="minorHAnsi"/>
+          <w:color w:val="1F2328"/>
           <w:sz w:val="28"/>
           <w:szCs w:val="28"/>
-        </w:rPr>
-      </w:pPr>
+          <w:bdr w:val="none" w:sz="0" w:space="0" w:color="auto" w:frame="1"/>
+        </w:rPr>
+      </w:pPr>
+      <w:r>
+        <w:rPr>
+          <w:rFonts w:eastAsia="Times New Roman" w:cstheme="minorHAnsi"/>
+          <w:color w:val="1F2328"/>
+          <w:sz w:val="28"/>
+          <w:szCs w:val="28"/>
+          <w:bdr w:val="none" w:sz="0" w:space="0" w:color="auto" w:frame="1"/>
+        </w:rPr>
+        <w:drawing>
+          <wp:inline distT="0" distB="0" distL="0" distR="0" wp14:anchorId="6EF72720" wp14:editId="4199FC05">
+            <wp:extent cx="4646461" cy="2672080"/>
+            <wp:effectExtent l="0" t="0" r="1905" b="0"/>
+            <wp:docPr id="1" name="Picture 1"/>
+            <wp:cNvGraphicFramePr>
+              <a:graphicFrameLocks xmlns:a="http://schemas.openxmlformats.org/drawingml/2006/main" noChangeAspect="1"/>
+            </wp:cNvGraphicFramePr>
+            <a:graphic xmlns:a="http://schemas.openxmlformats.org/drawingml/2006/main">
+              <a:graphicData uri="http://schemas.openxmlformats.org/drawingml/2006/picture">
+                <pic:pic xmlns:pic="http://schemas.openxmlformats.org/drawingml/2006/picture">
+                  <pic:nvPicPr>
+                    <pic:cNvPr id="1" name=""/>
+                    <pic:cNvPicPr/>
+                  </pic:nvPicPr>
+                  <pic:blipFill>
+                    <a:blip r:embed="rId9"/>
+                    <a:stretch>
+                      <a:fillRect/>
+                    </a:stretch>
+                  </pic:blipFill>
+                  <pic:spPr>
+                    <a:xfrm>
+                      <a:off x="0" y="0"/>
+                      <a:ext cx="4653930" cy="2676375"/>
+                    </a:xfrm>
+                    <a:prstGeom prst="rect">
+                      <a:avLst/>
+                    </a:prstGeom>
+                  </pic:spPr>
+                </pic:pic>
+              </a:graphicData>
+            </a:graphic>
+          </wp:inline>
+        </w:drawing>
+      </w:r>
     </w:p>
     <w:p>
       <w:pPr>
@@ -730,8 +765,6 @@
           <w:szCs w:val="28"/>
         </w:rPr>
       </w:pPr>
-      <w:bookmarkStart w:id="0" w:name="_GoBack"/>
-      <w:bookmarkEnd w:id="0"/>
     </w:p>
     <w:sectPr>
       <w:pgSz w:w="12240" w:h="15840"/>
